--- a/專題文件/專題授權書.docx
+++ b/專題文件/專題授權書.docx
@@ -196,40 +196,56 @@
           <w:sz w:val="28"/>
           <w:u w:val="single"/>
         </w:rPr>
-        <w:t xml:space="preserve">     110</w:t>
-      </w:r>
-      <w:r>
-        <w:rPr>
-          <w:sz w:val="28"/>
-          <w:u w:val="single"/>
-        </w:rPr>
-        <w:t>學</w:t>
-      </w:r>
-      <w:r>
-        <w:rPr>
-          <w:spacing w:val="-3"/>
-          <w:sz w:val="28"/>
-          <w:u w:val="single"/>
-        </w:rPr>
-        <w:t>年</w:t>
-      </w:r>
-      <w:r>
-        <w:rPr>
-          <w:sz w:val="28"/>
-          <w:u w:val="single"/>
-        </w:rPr>
-        <w:t>度</w:t>
-      </w:r>
-      <w:r>
-        <w:rPr>
-          <w:rFonts w:hint="eastAsia"/>
-          <w:sz w:val="28"/>
-          <w:u w:val="single"/>
-        </w:rPr>
-        <w:t xml:space="preserve">   </w:t>
+        <w:t xml:space="preserve">  </w:t>
       </w:r>
       <w:bookmarkStart w:id="0" w:name="_GoBack"/>
       <w:bookmarkEnd w:id="0"/>
+      <w:r>
+        <w:rPr>
+          <w:rFonts w:hint="eastAsia"/>
+          <w:sz w:val="28"/>
+          <w:u w:val="single"/>
+        </w:rPr>
+        <w:t xml:space="preserve"> 110</w:t>
+      </w:r>
+      <w:r>
+        <w:rPr>
+          <w:rFonts w:hint="eastAsia"/>
+          <w:sz w:val="28"/>
+          <w:u w:val="single"/>
+        </w:rPr>
+        <w:t xml:space="preserve">  </w:t>
+      </w:r>
+      <w:r>
+        <w:rPr>
+          <w:sz w:val="28"/>
+          <w:u w:val="single"/>
+        </w:rPr>
+        <w:t>學</w:t>
+      </w:r>
+      <w:r>
+        <w:rPr>
+          <w:spacing w:val="-3"/>
+          <w:sz w:val="28"/>
+          <w:u w:val="single"/>
+        </w:rPr>
+        <w:t>年</w:t>
+      </w:r>
+      <w:r>
+        <w:rPr>
+          <w:sz w:val="28"/>
+          <w:u w:val="single"/>
+        </w:rPr>
+        <w:t>度</w:t>
+      </w:r>
+      <w:r>
+        <w:rPr>
+          <w:rFonts w:hint="eastAsia"/>
+          <w:sz w:val="28"/>
+          <w:u w:val="single"/>
+        </w:rPr>
+        <w:t xml:space="preserve">   </w:t>
+      </w:r>
       <w:r>
         <w:rPr>
           <w:sz w:val="28"/>
@@ -1270,7 +1286,7 @@
           </mc:Choice>
           <mc:Fallback>
             <w:pict>
-              <v:group w14:anchorId="551317A0" id="Group 11" o:spid="_x0000_s1026" style="width:435.85pt;height:.5pt;mso-position-horizontal-relative:char;mso-position-vertical-relative:line" coordsize="8717,10" o:gfxdata="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">
+              <v:group w14:anchorId="056B0340" id="Group 11" o:spid="_x0000_s1026" style="width:435.85pt;height:.5pt;mso-position-horizontal-relative:char;mso-position-vertical-relative:line" coordsize="8717,10" o:gfxdata="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">
                 <v:line id="Line 12" o:spid="_x0000_s1027" style="position:absolute;visibility:visible;mso-wrap-style:square" from="0,5" to="8716,5" o:connectortype="straight" o:gfxdata="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" strokeweight=".48pt"/>
                 <w10:anchorlock/>
               </v:group>
